--- a/note/03_HTML_CSS/0118.10_웹문서 제작 팁.docx
+++ b/note/03_HTML_CSS/0118.10_웹문서 제작 팁.docx
@@ -1,6 +1,7 @@
 
 <file path=word/document.xml><?xml version="1.0" encoding="utf-8"?>
 <w:document xmlns:wpc="http://schemas.microsoft.com/office/word/2010/wordprocessingCanvas" xmlns:cx="http://schemas.microsoft.com/office/drawing/2014/chartex" xmlns:mc="http://schemas.openxmlformats.org/markup-compatibility/2006" xmlns:o="urn:schemas-microsoft-com:office:office" xmlns:r="http://schemas.openxmlformats.org/officeDocument/2006/relationships" xmlns:m="http://schemas.openxmlformats.org/officeDocument/2006/math" xmlns:v="urn:schemas-microsoft-com:vml" xmlns:wp14="http://schemas.microsoft.com/office/word/2010/wordprocessingDrawing" xmlns:wp="http://schemas.openxmlformats.org/drawingml/2006/wordprocessingDrawing" xmlns:w10="urn:schemas-microsoft-com:office:word" xmlns:w="http://schemas.openxmlformats.org/wordprocessingml/2006/main" xmlns:w14="http://schemas.microsoft.com/office/word/2010/wordml" xmlns:w15="http://schemas.microsoft.com/office/word/2012/wordml" xmlns:w16se="http://schemas.microsoft.com/office/word/2015/wordml/symex" xmlns:wpg="http://schemas.microsoft.com/office/word/2010/wordprocessingGroup" xmlns:wpi="http://schemas.microsoft.com/office/word/2010/wordprocessingInk" xmlns:wne="http://schemas.microsoft.com/office/word/2006/wordml" xmlns:wps="http://schemas.microsoft.com/office/word/2010/wordprocessingShape" mc:Ignorable="w14 w15 w16se wp14">
+  <w:background w:color="8DB3E2" w:themeColor="text2" w:themeTint="66"/>
   <w:body>
     <w:p>
       <w:pPr>
@@ -129,8 +130,6 @@
       <w:r>
         <w:t xml:space="preserve"> visual studio code,</w:t>
       </w:r>
-      <w:bookmarkStart w:id="0" w:name="_GoBack"/>
-      <w:bookmarkEnd w:id="0"/>
       <w:r>
         <w:rPr>
           <w:rFonts w:hint="eastAsia"/>
@@ -296,18 +295,38 @@
         <w:spacing w:after="0" w:line="240" w:lineRule="auto"/>
         <w:ind w:leftChars="0"/>
       </w:pPr>
-      <w:r>
-        <w:rPr>
-          <w:rFonts w:hint="eastAsia"/>
-        </w:rPr>
-        <w:t xml:space="preserve">http://placehold.it/ (ex. </w:t>
+      <w:bookmarkStart w:id="0" w:name="_GoBack"/>
+      <w:r>
+        <w:rPr>
+          <w:rFonts w:hint="eastAsia"/>
+        </w:rPr>
+        <w:t>http://placehold.it</w:t>
+      </w:r>
+      <w:bookmarkEnd w:id="0"/>
+      <w:r>
+        <w:rPr>
+          <w:rFonts w:hint="eastAsia"/>
+        </w:rPr>
+        <w:t xml:space="preserve">/ (ex. </w:t>
       </w:r>
       <w:hyperlink r:id="rId7" w:history="1">
         <w:r>
           <w:rPr>
             <w:rStyle w:val="a4"/>
           </w:rPr>
-          <w:t>https://via.placeholder.com/200x100</w:t>
+          <w:t>https://via.placeho</w:t>
+        </w:r>
+        <w:r>
+          <w:rPr>
+            <w:rStyle w:val="a4"/>
+          </w:rPr>
+          <w:t>l</w:t>
+        </w:r>
+        <w:r>
+          <w:rPr>
+            <w:rStyle w:val="a4"/>
+          </w:rPr>
+          <w:t>der.com/200x100</w:t>
         </w:r>
       </w:hyperlink>
       <w:r>
